--- a/exams/本部-试题汇编/2 磁路基础知识相关例题 - 答案.docx
+++ b/exams/本部-试题汇编/2 磁路基础知识相关例题 - 答案.docx
@@ -4,7 +4,38 @@
   <w:body>
     <w:p>
       <w:pPr>
+        <w:numPr>
+          <w:ilvl w:val="0"/>
+          <w:numId w:val="0"/>
+        </w:numPr>
         <w:spacing w:line="360" w:lineRule="auto"/>
+        <w:jc w:val="center"/>
+        <w:rPr>
+          <w:rFonts w:hint="eastAsia" w:ascii="宋体" w:hAnsi="宋体"/>
+          <w:b/>
+          <w:bCs/>
+          <w:sz w:val="24"/>
+          <w:szCs w:val="24"/>
+        </w:rPr>
+      </w:pPr>
+      <w:r>
+        <w:rPr>
+          <w:rFonts w:hint="eastAsia" w:ascii="宋体" w:hAnsi="宋体"/>
+          <w:b/>
+          <w:bCs/>
+          <w:sz w:val="28"/>
+          <w:szCs w:val="28"/>
+        </w:rPr>
+        <w:t>磁路基础知识相关例题</w:t>
+      </w:r>
+    </w:p>
+    <w:p>
+      <w:pPr>
+        <w:numPr>
+          <w:ilvl w:val="0"/>
+          <w:numId w:val="1"/>
+        </w:numPr>
+        <w:spacing w:line="360" w:lineRule="auto"/>
         <w:rPr>
           <w:rFonts w:ascii="宋体" w:hAnsi="宋体"/>
           <w:b/>
@@ -21,7 +52,7 @@
           <w:sz w:val="24"/>
           <w:szCs w:val="24"/>
         </w:rPr>
-        <w:t>(1)、磁场简化分析中，建立了类似于电路的磁路模型，其中与电路模型中电流相对应的物理量是：</w:t>
+        <w:t>、磁场简化分析中，建立了类似于电路的磁路模型，其中与电路模型中电流相对应的物理量是：</w:t>
       </w:r>
       <w:r>
         <w:rPr>
@@ -128,7 +159,7 @@
           <w:szCs w:val="24"/>
           <w:u w:val="single"/>
         </w:rPr>
-        <w:t xml:space="preserve">   </w:t>
+        <w:t xml:space="preserve">  </w:t>
       </w:r>
       <w:r>
         <w:rPr>
@@ -150,7 +181,7 @@
           <w:szCs w:val="24"/>
           <w:u w:val="single"/>
         </w:rPr>
-        <w:t xml:space="preserve">             </w:t>
+        <w:t xml:space="preserve">  </w:t>
       </w:r>
       <w:r>
         <w:rPr>
@@ -311,6 +342,529 @@
       <w:pPr>
         <w:rPr>
           <w:rFonts w:hint="eastAsia"/>
+          <w:sz w:val="24"/>
+          <w:szCs w:val="28"/>
+          <w:lang w:val="en-US" w:eastAsia="zh-CN"/>
+        </w:rPr>
+      </w:pPr>
+      <w:r>
+        <w:rPr>
+          <w:rFonts w:hint="eastAsia"/>
+          <w:sz w:val="24"/>
+          <w:szCs w:val="28"/>
+          <w:lang w:val="en-US" w:eastAsia="zh-CN"/>
+        </w:rPr>
+        <w:t>注：磁通连续性定律即高斯定律，通过磁场中闭合曲面的总磁通为零</w:t>
+      </w:r>
+    </w:p>
+    <w:p>
+      <w:pPr>
+        <w:rPr>
+          <w:rFonts w:hint="default"/>
+          <w:sz w:val="24"/>
+          <w:szCs w:val="28"/>
+          <w:lang w:val="en-US" w:eastAsia="zh-CN"/>
+        </w:rPr>
+      </w:pPr>
+      <w:r>
+        <w:rPr>
+          <w:rFonts w:hint="eastAsia"/>
+          <w:sz w:val="24"/>
+          <w:szCs w:val="28"/>
+          <w:lang w:val="en-US" w:eastAsia="zh-CN"/>
+        </w:rPr>
+        <w:t>安培环路定理即全电流定律，</w:t>
+      </w:r>
+      <w:r>
+        <w:rPr>
+          <w:rFonts w:hint="default"/>
+          <w:position w:val="-8"/>
+          <w:sz w:val="24"/>
+          <w:szCs w:val="28"/>
+          <w:lang w:val="en-US" w:eastAsia="zh-CN"/>
+        </w:rPr>
+        <w:object>
+          <v:shape id="_x0000_i1025" o:spt="75" type="#_x0000_t75" style="height:20pt;width:85pt;" o:ole="t" filled="f" o:preferrelative="t" stroked="f" coordsize="21600,21600">
+            <v:path/>
+            <v:fill on="f" focussize="0,0"/>
+            <v:stroke on="f"/>
+            <v:imagedata r:id="rId5" o:title=""/>
+            <o:lock v:ext="edit" aspectratio="f"/>
+            <w10:wrap type="none"/>
+            <w10:anchorlock/>
+          </v:shape>
+          <o:OLEObject Type="Embed" ProgID="Equation.DSMT4" ShapeID="_x0000_i1025" DrawAspect="Content" ObjectID="_1468075725" r:id="rId4">
+            <o:LockedField>false</o:LockedField>
+          </o:OLEObject>
+        </w:object>
+      </w:r>
+    </w:p>
+    <w:p>
+      <w:pPr>
+        <w:rPr>
+          <w:rFonts w:hint="eastAsia"/>
+          <w:sz w:val="24"/>
+          <w:szCs w:val="28"/>
+          <w:lang w:val="en-US" w:eastAsia="zh-CN"/>
+        </w:rPr>
+      </w:pPr>
+    </w:p>
+    <w:p>
+      <w:pPr>
+        <w:numPr>
+          <w:ilvl w:val="0"/>
+          <w:numId w:val="1"/>
+        </w:numPr>
+        <w:spacing w:line="360" w:lineRule="auto"/>
+        <w:ind w:left="0" w:leftChars="0" w:firstLine="0" w:firstLineChars="0"/>
+        <w:rPr>
+          <w:rFonts w:hint="eastAsia" w:ascii="宋体" w:hAnsi="宋体"/>
+          <w:b/>
+          <w:bCs/>
+          <w:sz w:val="24"/>
+          <w:szCs w:val="24"/>
+        </w:rPr>
+      </w:pPr>
+      <w:r>
+        <w:rPr>
+          <w:rFonts w:hint="eastAsia" w:ascii="宋体" w:hAnsi="宋体"/>
+          <w:b/>
+          <w:bCs/>
+          <w:sz w:val="24"/>
+          <w:szCs w:val="24"/>
+        </w:rPr>
+        <w:t>、直流电路有</w:t>
+      </w:r>
+      <w:r>
+        <w:rPr>
+          <w:rFonts w:hint="eastAsia"/>
+          <w:b/>
+          <w:bCs/>
+          <w:sz w:val="24"/>
+          <w:szCs w:val="24"/>
+        </w:rPr>
+        <w:t>I</w:t>
+      </w:r>
+      <w:r>
+        <w:rPr>
+          <w:rFonts w:hint="eastAsia" w:ascii="宋体" w:hAnsi="宋体"/>
+          <w:b/>
+          <w:bCs/>
+          <w:sz w:val="24"/>
+          <w:szCs w:val="24"/>
+          <w:vertAlign w:val="superscript"/>
+        </w:rPr>
+        <w:t>2</w:t>
+      </w:r>
+      <w:r>
+        <w:rPr>
+          <w:rFonts w:hint="eastAsia" w:ascii="宋体" w:hAnsi="宋体"/>
+          <w:b/>
+          <w:bCs/>
+          <w:sz w:val="24"/>
+          <w:szCs w:val="24"/>
+        </w:rPr>
+        <w:t>R(电流电阻</w:t>
+      </w:r>
+      <w:r>
+        <w:rPr>
+          <w:rFonts w:hint="eastAsia"/>
+          <w:b/>
+          <w:bCs/>
+          <w:sz w:val="24"/>
+          <w:szCs w:val="24"/>
+        </w:rPr>
+        <w:t>)</w:t>
+      </w:r>
+      <w:r>
+        <w:rPr>
+          <w:rFonts w:hint="eastAsia" w:ascii="宋体" w:hAnsi="宋体"/>
+          <w:b/>
+          <w:bCs/>
+          <w:sz w:val="24"/>
+          <w:szCs w:val="24"/>
+        </w:rPr>
+        <w:t>的线路损耗，直流磁路</w:t>
+      </w:r>
+      <w:r>
+        <w:rPr>
+          <w:rFonts w:hint="eastAsia" w:ascii="宋体" w:hAnsi="宋体"/>
+          <w:b/>
+          <w:bCs/>
+          <w:sz w:val="24"/>
+          <w:szCs w:val="24"/>
+          <w:u w:val="single"/>
+        </w:rPr>
+        <w:t xml:space="preserve">   </w:t>
+      </w:r>
+      <w:r>
+        <w:rPr>
+          <w:rFonts w:hint="eastAsia" w:ascii="宋体" w:hAnsi="宋体"/>
+          <w:b/>
+          <w:bCs/>
+          <w:sz w:val="24"/>
+          <w:szCs w:val="24"/>
+          <w:u w:val="single"/>
+          <w:lang w:eastAsia="zh-CN"/>
+        </w:rPr>
+        <w:t>无</w:t>
+      </w:r>
+      <w:r>
+        <w:rPr>
+          <w:rFonts w:hint="eastAsia" w:ascii="宋体" w:hAnsi="宋体"/>
+          <w:b/>
+          <w:bCs/>
+          <w:sz w:val="24"/>
+          <w:szCs w:val="24"/>
+          <w:u w:val="single"/>
+        </w:rPr>
+        <w:t xml:space="preserve">  </w:t>
+      </w:r>
+      <w:r>
+        <w:rPr>
+          <w:rFonts w:hint="eastAsia" w:ascii="宋体" w:hAnsi="宋体"/>
+          <w:b/>
+          <w:bCs/>
+          <w:sz w:val="24"/>
+          <w:szCs w:val="24"/>
+        </w:rPr>
+        <w:t>(有</w:t>
+      </w:r>
+      <w:r>
+        <w:rPr>
+          <w:rFonts w:hint="eastAsia"/>
+          <w:b/>
+          <w:bCs/>
+          <w:sz w:val="24"/>
+          <w:szCs w:val="24"/>
+        </w:rPr>
+        <w:t>/</w:t>
+      </w:r>
+      <w:r>
+        <w:rPr>
+          <w:rFonts w:hint="eastAsia" w:ascii="宋体" w:hAnsi="宋体"/>
+          <w:b/>
+          <w:bCs/>
+          <w:sz w:val="24"/>
+          <w:szCs w:val="24"/>
+        </w:rPr>
+        <w:t>无</w:t>
+      </w:r>
+      <w:r>
+        <w:rPr>
+          <w:rFonts w:hint="eastAsia"/>
+          <w:b/>
+          <w:bCs/>
+          <w:sz w:val="24"/>
+          <w:szCs w:val="24"/>
+        </w:rPr>
+        <w:t>)</w:t>
+      </w:r>
+      <w:r>
+        <w:rPr>
+          <w:rFonts w:hint="eastAsia" w:ascii="宋体" w:hAnsi="宋体"/>
+          <w:b/>
+          <w:bCs/>
+          <w:sz w:val="24"/>
+          <w:szCs w:val="24"/>
+        </w:rPr>
+        <w:t>ф</w:t>
+      </w:r>
+      <w:r>
+        <w:rPr>
+          <w:rFonts w:hint="eastAsia" w:ascii="宋体" w:hAnsi="宋体"/>
+          <w:b/>
+          <w:bCs/>
+          <w:sz w:val="24"/>
+          <w:szCs w:val="24"/>
+          <w:vertAlign w:val="superscript"/>
+        </w:rPr>
+        <w:t>2</w:t>
+      </w:r>
+      <w:r>
+        <w:rPr>
+          <w:rFonts w:hint="eastAsia" w:ascii="宋体" w:hAnsi="宋体"/>
+          <w:b/>
+          <w:bCs/>
+          <w:sz w:val="24"/>
+          <w:szCs w:val="24"/>
+        </w:rPr>
+        <w:t>R(磁通磁阻</w:t>
+      </w:r>
+      <w:r>
+        <w:rPr>
+          <w:rFonts w:hint="eastAsia"/>
+          <w:b/>
+          <w:bCs/>
+          <w:sz w:val="24"/>
+          <w:szCs w:val="24"/>
+        </w:rPr>
+        <w:t>)</w:t>
+      </w:r>
+      <w:r>
+        <w:rPr>
+          <w:rFonts w:hint="eastAsia" w:ascii="宋体" w:hAnsi="宋体"/>
+          <w:b/>
+          <w:bCs/>
+          <w:sz w:val="24"/>
+          <w:szCs w:val="24"/>
+        </w:rPr>
+        <w:t>的激磁损耗；磁路中的漏磁通一般比电路中的漏电流要远</w:t>
+      </w:r>
+      <w:r>
+        <w:rPr>
+          <w:rFonts w:hint="eastAsia" w:ascii="宋体" w:hAnsi="宋体"/>
+          <w:b/>
+          <w:bCs/>
+          <w:sz w:val="24"/>
+          <w:szCs w:val="24"/>
+          <w:u w:val="single"/>
+        </w:rPr>
+        <w:t xml:space="preserve">  </w:t>
+      </w:r>
+      <w:r>
+        <w:rPr>
+          <w:rFonts w:hint="eastAsia" w:ascii="宋体" w:hAnsi="宋体"/>
+          <w:b/>
+          <w:bCs/>
+          <w:sz w:val="24"/>
+          <w:szCs w:val="24"/>
+          <w:u w:val="single"/>
+          <w:lang w:eastAsia="zh-CN"/>
+        </w:rPr>
+        <w:t>大</w:t>
+      </w:r>
+      <w:r>
+        <w:rPr>
+          <w:rFonts w:hint="eastAsia" w:ascii="宋体" w:hAnsi="宋体"/>
+          <w:b/>
+          <w:bCs/>
+          <w:sz w:val="24"/>
+          <w:szCs w:val="24"/>
+          <w:u w:val="single"/>
+        </w:rPr>
+        <w:t xml:space="preserve">  </w:t>
+      </w:r>
+      <w:r>
+        <w:rPr>
+          <w:rFonts w:hint="eastAsia" w:ascii="宋体" w:hAnsi="宋体"/>
+          <w:b/>
+          <w:bCs/>
+          <w:sz w:val="24"/>
+          <w:szCs w:val="24"/>
+        </w:rPr>
+        <w:t>(大</w:t>
+      </w:r>
+      <w:r>
+        <w:rPr>
+          <w:rFonts w:hint="eastAsia"/>
+          <w:b/>
+          <w:bCs/>
+          <w:sz w:val="24"/>
+          <w:szCs w:val="24"/>
+        </w:rPr>
+        <w:t>/</w:t>
+      </w:r>
+      <w:r>
+        <w:rPr>
+          <w:rFonts w:hint="eastAsia" w:ascii="宋体" w:hAnsi="宋体"/>
+          <w:b/>
+          <w:bCs/>
+          <w:sz w:val="24"/>
+          <w:szCs w:val="24"/>
+        </w:rPr>
+        <w:t>小</w:t>
+      </w:r>
+      <w:r>
+        <w:rPr>
+          <w:rFonts w:hint="eastAsia"/>
+          <w:b/>
+          <w:bCs/>
+          <w:sz w:val="24"/>
+          <w:szCs w:val="24"/>
+        </w:rPr>
+        <w:t>)</w:t>
+      </w:r>
+      <w:r>
+        <w:rPr>
+          <w:rFonts w:hint="eastAsia" w:ascii="宋体" w:hAnsi="宋体"/>
+          <w:b/>
+          <w:bCs/>
+          <w:sz w:val="24"/>
+          <w:szCs w:val="24"/>
+        </w:rPr>
+        <w:t>；线性电路可以采用叠加定理计算，而电动机的磁路一般</w:t>
+      </w:r>
+      <w:r>
+        <w:rPr>
+          <w:rFonts w:hint="eastAsia" w:ascii="宋体" w:hAnsi="宋体"/>
+          <w:b/>
+          <w:bCs/>
+          <w:sz w:val="24"/>
+          <w:szCs w:val="24"/>
+          <w:u w:val="single"/>
+        </w:rPr>
+        <w:t xml:space="preserve">  </w:t>
+      </w:r>
+      <w:r>
+        <w:rPr>
+          <w:rFonts w:hint="eastAsia" w:ascii="宋体" w:hAnsi="宋体"/>
+          <w:b/>
+          <w:bCs/>
+          <w:sz w:val="24"/>
+          <w:szCs w:val="24"/>
+          <w:u w:val="single"/>
+          <w:lang w:eastAsia="zh-CN"/>
+        </w:rPr>
+        <w:t>不可以</w:t>
+      </w:r>
+      <w:r>
+        <w:rPr>
+          <w:rFonts w:hint="eastAsia" w:ascii="宋体" w:hAnsi="宋体"/>
+          <w:b/>
+          <w:bCs/>
+          <w:sz w:val="24"/>
+          <w:szCs w:val="24"/>
+          <w:u w:val="single"/>
+        </w:rPr>
+        <w:t xml:space="preserve">  </w:t>
+      </w:r>
+      <w:r>
+        <w:rPr>
+          <w:rFonts w:hint="eastAsia" w:ascii="宋体" w:hAnsi="宋体"/>
+          <w:b/>
+          <w:bCs/>
+          <w:sz w:val="24"/>
+          <w:szCs w:val="24"/>
+        </w:rPr>
+        <w:t>(也可以</w:t>
+      </w:r>
+      <w:r>
+        <w:rPr>
+          <w:rFonts w:hint="eastAsia"/>
+          <w:b/>
+          <w:bCs/>
+          <w:sz w:val="24"/>
+          <w:szCs w:val="24"/>
+        </w:rPr>
+        <w:t>/</w:t>
+      </w:r>
+      <w:r>
+        <w:rPr>
+          <w:rFonts w:hint="eastAsia" w:ascii="宋体" w:hAnsi="宋体"/>
+          <w:b/>
+          <w:bCs/>
+          <w:sz w:val="24"/>
+          <w:szCs w:val="24"/>
+        </w:rPr>
+        <w:t>不可以</w:t>
+      </w:r>
+      <w:r>
+        <w:rPr>
+          <w:rFonts w:hint="eastAsia"/>
+          <w:b/>
+          <w:bCs/>
+          <w:sz w:val="24"/>
+          <w:szCs w:val="24"/>
+        </w:rPr>
+        <w:t xml:space="preserve">) </w:t>
+      </w:r>
+      <w:r>
+        <w:rPr>
+          <w:rFonts w:hint="eastAsia" w:ascii="宋体" w:hAnsi="宋体"/>
+          <w:b/>
+          <w:bCs/>
+          <w:sz w:val="24"/>
+          <w:szCs w:val="24"/>
+        </w:rPr>
+        <w:t>采用叠加定理计算，原因是：</w:t>
+      </w:r>
+      <w:r>
+        <w:rPr>
+          <w:rFonts w:hint="eastAsia" w:ascii="宋体" w:hAnsi="宋体"/>
+          <w:b/>
+          <w:bCs/>
+          <w:sz w:val="24"/>
+          <w:szCs w:val="24"/>
+          <w:u w:val="single"/>
+        </w:rPr>
+        <w:t xml:space="preserve"> </w:t>
+      </w:r>
+      <w:r>
+        <w:rPr>
+          <w:rFonts w:hint="eastAsia" w:hAnsi="宋体"/>
+          <w:b/>
+          <w:sz w:val="24"/>
+          <w:u w:val="single"/>
+        </w:rPr>
+        <w:t>电机中的铁磁材料一般工作在磁化曲线的非线性区段</w:t>
+      </w:r>
+      <w:r>
+        <w:rPr>
+          <w:rFonts w:hint="eastAsia" w:ascii="宋体" w:hAnsi="宋体"/>
+          <w:b/>
+          <w:bCs/>
+          <w:sz w:val="24"/>
+          <w:szCs w:val="24"/>
+          <w:u w:val="single"/>
+        </w:rPr>
+        <w:t xml:space="preserve"> </w:t>
+      </w:r>
+      <w:r>
+        <w:rPr>
+          <w:rFonts w:hint="eastAsia" w:ascii="宋体" w:hAnsi="宋体"/>
+          <w:b/>
+          <w:bCs/>
+          <w:sz w:val="24"/>
+          <w:szCs w:val="24"/>
+        </w:rPr>
+        <w:t>。</w:t>
+      </w:r>
+    </w:p>
+    <w:p>
+      <w:pPr>
+        <w:numPr>
+          <w:ilvl w:val="0"/>
+          <w:numId w:val="0"/>
+        </w:numPr>
+        <w:spacing w:line="360" w:lineRule="auto"/>
+        <w:ind w:leftChars="0"/>
+        <w:rPr>
+          <w:rFonts w:hint="eastAsia" w:ascii="宋体" w:hAnsi="宋体"/>
+          <w:b w:val="0"/>
+          <w:bCs w:val="0"/>
+          <w:sz w:val="24"/>
+          <w:szCs w:val="24"/>
+          <w:lang w:val="en-US" w:eastAsia="zh-CN"/>
+        </w:rPr>
+      </w:pPr>
+      <w:r>
+        <w:rPr>
+          <w:rFonts w:hint="eastAsia" w:ascii="宋体" w:hAnsi="宋体"/>
+          <w:b w:val="0"/>
+          <w:bCs w:val="0"/>
+          <w:sz w:val="24"/>
+          <w:szCs w:val="24"/>
+          <w:lang w:val="en-US" w:eastAsia="zh-CN"/>
+        </w:rPr>
+        <w:t>注：饱和性→非线性性；直流磁路无损耗，交变磁场中有磁滞损耗和涡流损耗</w:t>
+      </w:r>
+    </w:p>
+    <w:p>
+      <w:pPr>
+        <w:numPr>
+          <w:ilvl w:val="0"/>
+          <w:numId w:val="0"/>
+        </w:numPr>
+        <w:spacing w:line="360" w:lineRule="auto"/>
+        <w:ind w:leftChars="0"/>
+        <w:rPr>
+          <w:rFonts w:hint="default" w:ascii="宋体" w:hAnsi="宋体"/>
+          <w:b w:val="0"/>
+          <w:bCs w:val="0"/>
+          <w:sz w:val="24"/>
+          <w:szCs w:val="24"/>
+          <w:lang w:val="en-US" w:eastAsia="zh-CN"/>
         </w:rPr>
       </w:pPr>
     </w:p>
@@ -333,81 +887,38 @@
           <w:sz w:val="24"/>
           <w:szCs w:val="24"/>
         </w:rPr>
-        <w:t>(2)、直流电路有</w:t>
-      </w:r>
-      <w:r>
-        <w:rPr>
-          <w:rFonts w:hint="eastAsia"/>
-          <w:b/>
-          <w:bCs/>
-          <w:sz w:val="24"/>
-          <w:szCs w:val="24"/>
-        </w:rPr>
-        <w:t>I</w:t>
-      </w:r>
-      <w:r>
-        <w:rPr>
-          <w:rFonts w:hint="eastAsia" w:ascii="宋体" w:hAnsi="宋体"/>
-          <w:b/>
-          <w:bCs/>
-          <w:sz w:val="24"/>
-          <w:szCs w:val="24"/>
-          <w:vertAlign w:val="superscript"/>
-        </w:rPr>
-        <w:t>2</w:t>
-      </w:r>
-      <w:r>
-        <w:rPr>
-          <w:rFonts w:hint="eastAsia" w:ascii="宋体" w:hAnsi="宋体"/>
-          <w:b/>
-          <w:bCs/>
-          <w:sz w:val="24"/>
-          <w:szCs w:val="24"/>
-        </w:rPr>
-        <w:t>R(电流电阻</w:t>
-      </w:r>
-      <w:r>
-        <w:rPr>
-          <w:rFonts w:hint="eastAsia"/>
-          <w:b/>
-          <w:bCs/>
-          <w:sz w:val="24"/>
-          <w:szCs w:val="24"/>
-        </w:rPr>
-        <w:t>)</w:t>
-      </w:r>
-      <w:r>
-        <w:rPr>
-          <w:rFonts w:hint="eastAsia" w:ascii="宋体" w:hAnsi="宋体"/>
-          <w:b/>
-          <w:bCs/>
-          <w:sz w:val="24"/>
-          <w:szCs w:val="24"/>
-        </w:rPr>
-        <w:t>的线路损耗，直流磁路</w:t>
-      </w:r>
-      <w:r>
-        <w:rPr>
-          <w:rFonts w:hint="eastAsia" w:ascii="宋体" w:hAnsi="宋体"/>
-          <w:b/>
-          <w:bCs/>
-          <w:sz w:val="24"/>
-          <w:szCs w:val="24"/>
-          <w:u w:val="single"/>
-        </w:rPr>
-        <w:t xml:space="preserve">   </w:t>
-      </w:r>
-      <w:r>
-        <w:rPr>
-          <w:rFonts w:hint="eastAsia" w:ascii="宋体" w:hAnsi="宋体"/>
-          <w:b/>
-          <w:bCs/>
-          <w:sz w:val="24"/>
-          <w:szCs w:val="24"/>
-          <w:u w:val="single"/>
-          <w:lang w:eastAsia="zh-CN"/>
-        </w:rPr>
-        <w:t>无</w:t>
+        <w:t>(</w:t>
+      </w:r>
+      <w:r>
+        <w:rPr>
+          <w:rFonts w:hint="eastAsia" w:ascii="宋体" w:hAnsi="宋体"/>
+          <w:b/>
+          <w:bCs/>
+          <w:sz w:val="24"/>
+          <w:szCs w:val="24"/>
+          <w:lang w:val="en-US" w:eastAsia="zh-CN"/>
+        </w:rPr>
+        <w:t>3</w:t>
+      </w:r>
+      <w:r>
+        <w:rPr>
+          <w:rFonts w:hint="eastAsia" w:ascii="宋体" w:hAnsi="宋体"/>
+          <w:b/>
+          <w:bCs/>
+          <w:sz w:val="24"/>
+          <w:szCs w:val="24"/>
+        </w:rPr>
+        <w:t>)、</w:t>
+      </w:r>
+      <w:r>
+        <w:rPr>
+          <w:rFonts w:ascii="宋体" w:hAnsi="宋体"/>
+          <w:b/>
+          <w:bCs/>
+          <w:sz w:val="24"/>
+          <w:szCs w:val="24"/>
+        </w:rPr>
+        <w:t>直流电机电枢铁心采用硅钢片的冲片叠压而成，冲片之间有绝缘，这样做的原因是</w:t>
       </w:r>
       <w:r>
         <w:rPr>
@@ -427,89 +938,10 @@
           <w:bCs/>
           <w:sz w:val="24"/>
           <w:szCs w:val="24"/>
-        </w:rPr>
-        <w:t>(有</w:t>
-      </w:r>
-      <w:r>
-        <w:rPr>
-          <w:rFonts w:hint="eastAsia"/>
-          <w:b/>
-          <w:bCs/>
-          <w:sz w:val="24"/>
-          <w:szCs w:val="24"/>
-        </w:rPr>
-        <w:t>/</w:t>
-      </w:r>
-      <w:r>
-        <w:rPr>
-          <w:rFonts w:hint="eastAsia" w:ascii="宋体" w:hAnsi="宋体"/>
-          <w:b/>
-          <w:bCs/>
-          <w:sz w:val="24"/>
-          <w:szCs w:val="24"/>
-        </w:rPr>
-        <w:t>无</w:t>
-      </w:r>
-      <w:r>
-        <w:rPr>
-          <w:rFonts w:hint="eastAsia"/>
-          <w:b/>
-          <w:bCs/>
-          <w:sz w:val="24"/>
-          <w:szCs w:val="24"/>
-        </w:rPr>
-        <w:t>)</w:t>
-      </w:r>
-      <w:r>
-        <w:rPr>
-          <w:rFonts w:hint="eastAsia" w:ascii="宋体" w:hAnsi="宋体"/>
-          <w:b/>
-          <w:bCs/>
-          <w:sz w:val="24"/>
-          <w:szCs w:val="24"/>
-        </w:rPr>
-        <w:t>ф</w:t>
-      </w:r>
-      <w:r>
-        <w:rPr>
-          <w:rFonts w:hint="eastAsia" w:ascii="宋体" w:hAnsi="宋体"/>
-          <w:b/>
-          <w:bCs/>
-          <w:sz w:val="24"/>
-          <w:szCs w:val="24"/>
-          <w:vertAlign w:val="superscript"/>
-        </w:rPr>
-        <w:t>2</w:t>
-      </w:r>
-      <w:r>
-        <w:rPr>
-          <w:rFonts w:hint="eastAsia" w:ascii="宋体" w:hAnsi="宋体"/>
-          <w:b/>
-          <w:bCs/>
-          <w:sz w:val="24"/>
-          <w:szCs w:val="24"/>
-        </w:rPr>
-        <w:t>R(磁通磁阻</w:t>
-      </w:r>
-      <w:r>
-        <w:rPr>
-          <w:rFonts w:hint="eastAsia"/>
-          <w:b/>
-          <w:bCs/>
-          <w:sz w:val="24"/>
-          <w:szCs w:val="24"/>
-        </w:rPr>
-        <w:t>)</w:t>
-      </w:r>
-      <w:r>
-        <w:rPr>
-          <w:rFonts w:hint="eastAsia" w:ascii="宋体" w:hAnsi="宋体"/>
-          <w:b/>
-          <w:bCs/>
-          <w:sz w:val="24"/>
-          <w:szCs w:val="24"/>
-        </w:rPr>
-        <w:t>的激磁损耗；磁路中的漏磁通一般比电路中的漏电流要远</w:t>
+          <w:u w:val="single"/>
+          <w:lang w:val="en-US" w:eastAsia="zh-CN"/>
+        </w:rPr>
+        <w:t>ACE</w:t>
       </w:r>
       <w:r>
         <w:rPr>
@@ -521,194 +953,6 @@
           <w:u w:val="single"/>
         </w:rPr>
         <w:t xml:space="preserve">  </w:t>
-      </w:r>
-      <w:r>
-        <w:rPr>
-          <w:rFonts w:hint="eastAsia" w:ascii="宋体" w:hAnsi="宋体"/>
-          <w:b/>
-          <w:bCs/>
-          <w:sz w:val="24"/>
-          <w:szCs w:val="24"/>
-          <w:u w:val="single"/>
-          <w:lang w:eastAsia="zh-CN"/>
-        </w:rPr>
-        <w:t>大</w:t>
-      </w:r>
-      <w:r>
-        <w:rPr>
-          <w:rFonts w:hint="eastAsia" w:ascii="宋体" w:hAnsi="宋体"/>
-          <w:b/>
-          <w:bCs/>
-          <w:sz w:val="24"/>
-          <w:szCs w:val="24"/>
-          <w:u w:val="single"/>
-        </w:rPr>
-        <w:t xml:space="preserve">  </w:t>
-      </w:r>
-      <w:r>
-        <w:rPr>
-          <w:rFonts w:hint="eastAsia" w:ascii="宋体" w:hAnsi="宋体"/>
-          <w:b/>
-          <w:bCs/>
-          <w:sz w:val="24"/>
-          <w:szCs w:val="24"/>
-        </w:rPr>
-        <w:t>(大</w:t>
-      </w:r>
-      <w:r>
-        <w:rPr>
-          <w:rFonts w:hint="eastAsia"/>
-          <w:b/>
-          <w:bCs/>
-          <w:sz w:val="24"/>
-          <w:szCs w:val="24"/>
-        </w:rPr>
-        <w:t>/</w:t>
-      </w:r>
-      <w:r>
-        <w:rPr>
-          <w:rFonts w:hint="eastAsia" w:ascii="宋体" w:hAnsi="宋体"/>
-          <w:b/>
-          <w:bCs/>
-          <w:sz w:val="24"/>
-          <w:szCs w:val="24"/>
-        </w:rPr>
-        <w:t>小</w:t>
-      </w:r>
-      <w:r>
-        <w:rPr>
-          <w:rFonts w:hint="eastAsia"/>
-          <w:b/>
-          <w:bCs/>
-          <w:sz w:val="24"/>
-          <w:szCs w:val="24"/>
-        </w:rPr>
-        <w:t>)</w:t>
-      </w:r>
-      <w:r>
-        <w:rPr>
-          <w:rFonts w:hint="eastAsia" w:ascii="宋体" w:hAnsi="宋体"/>
-          <w:b/>
-          <w:bCs/>
-          <w:sz w:val="24"/>
-          <w:szCs w:val="24"/>
-        </w:rPr>
-        <w:t>；线性电路可以采用叠加定理计算，而电动机的磁路一般</w:t>
-      </w:r>
-      <w:r>
-        <w:rPr>
-          <w:rFonts w:hint="eastAsia" w:ascii="宋体" w:hAnsi="宋体"/>
-          <w:b/>
-          <w:bCs/>
-          <w:sz w:val="24"/>
-          <w:szCs w:val="24"/>
-          <w:u w:val="single"/>
-        </w:rPr>
-        <w:t xml:space="preserve">  </w:t>
-      </w:r>
-      <w:r>
-        <w:rPr>
-          <w:rFonts w:hint="eastAsia" w:ascii="宋体" w:hAnsi="宋体"/>
-          <w:b/>
-          <w:bCs/>
-          <w:sz w:val="24"/>
-          <w:szCs w:val="24"/>
-          <w:u w:val="single"/>
-          <w:lang w:eastAsia="zh-CN"/>
-        </w:rPr>
-        <w:t>不可以</w:t>
-      </w:r>
-      <w:r>
-        <w:rPr>
-          <w:rFonts w:hint="eastAsia" w:ascii="宋体" w:hAnsi="宋体"/>
-          <w:b/>
-          <w:bCs/>
-          <w:sz w:val="24"/>
-          <w:szCs w:val="24"/>
-          <w:u w:val="single"/>
-        </w:rPr>
-        <w:t xml:space="preserve">  </w:t>
-      </w:r>
-      <w:r>
-        <w:rPr>
-          <w:rFonts w:hint="eastAsia" w:ascii="宋体" w:hAnsi="宋体"/>
-          <w:b/>
-          <w:bCs/>
-          <w:sz w:val="24"/>
-          <w:szCs w:val="24"/>
-        </w:rPr>
-        <w:t>(也可以</w:t>
-      </w:r>
-      <w:r>
-        <w:rPr>
-          <w:rFonts w:hint="eastAsia"/>
-          <w:b/>
-          <w:bCs/>
-          <w:sz w:val="24"/>
-          <w:szCs w:val="24"/>
-        </w:rPr>
-        <w:t>/</w:t>
-      </w:r>
-      <w:r>
-        <w:rPr>
-          <w:rFonts w:hint="eastAsia" w:ascii="宋体" w:hAnsi="宋体"/>
-          <w:b/>
-          <w:bCs/>
-          <w:sz w:val="24"/>
-          <w:szCs w:val="24"/>
-        </w:rPr>
-        <w:t>不可以</w:t>
-      </w:r>
-      <w:r>
-        <w:rPr>
-          <w:rFonts w:hint="eastAsia"/>
-          <w:b/>
-          <w:bCs/>
-          <w:sz w:val="24"/>
-          <w:szCs w:val="24"/>
-        </w:rPr>
-        <w:t xml:space="preserve">) </w:t>
-      </w:r>
-      <w:r>
-        <w:rPr>
-          <w:rFonts w:hint="eastAsia" w:ascii="宋体" w:hAnsi="宋体"/>
-          <w:b/>
-          <w:bCs/>
-          <w:sz w:val="24"/>
-          <w:szCs w:val="24"/>
-        </w:rPr>
-        <w:t>采用叠加定理计算，原因是：</w:t>
-      </w:r>
-      <w:r>
-        <w:rPr>
-          <w:rFonts w:hint="eastAsia" w:ascii="宋体" w:hAnsi="宋体"/>
-          <w:b/>
-          <w:bCs/>
-          <w:sz w:val="24"/>
-          <w:szCs w:val="24"/>
-          <w:u w:val="single"/>
-        </w:rPr>
-        <w:t xml:space="preserve"> </w:t>
-      </w:r>
-      <w:r>
-        <w:rPr>
-          <w:rFonts w:hint="eastAsia" w:hAnsi="宋体"/>
-          <w:b/>
-          <w:sz w:val="24"/>
-          <w:u w:val="single"/>
-        </w:rPr>
-        <w:t>电机中的铁磁材料一般工作在磁化曲线的非线性区段</w:t>
-      </w:r>
-      <w:r>
-        <w:rPr>
-          <w:rFonts w:hint="eastAsia" w:ascii="宋体" w:hAnsi="宋体"/>
-          <w:b/>
-          <w:bCs/>
-          <w:sz w:val="24"/>
-          <w:szCs w:val="24"/>
-          <w:u w:val="single"/>
-        </w:rPr>
-        <w:t xml:space="preserve"> </w:t>
       </w:r>
       <w:r>
         <w:rPr>
@@ -725,43 +969,32 @@
       <w:pPr>
         <w:spacing w:line="360" w:lineRule="auto"/>
         <w:rPr>
+          <w:rFonts w:hint="eastAsia" w:ascii="宋体" w:hAnsi="宋体"/>
+          <w:b/>
+          <w:bCs/>
+          <w:sz w:val="24"/>
+          <w:szCs w:val="24"/>
+        </w:rPr>
+      </w:pPr>
+      <w:r>
+        <w:rPr>
           <w:rFonts w:ascii="宋体" w:hAnsi="宋体"/>
           <w:b/>
           <w:bCs/>
           <w:sz w:val="24"/>
           <w:szCs w:val="24"/>
         </w:rPr>
-      </w:pPr>
-      <w:r>
-        <w:rPr>
-          <w:rFonts w:hint="eastAsia" w:ascii="宋体" w:hAnsi="宋体"/>
-          <w:b/>
-          <w:bCs/>
-          <w:sz w:val="24"/>
-          <w:szCs w:val="24"/>
-        </w:rPr>
-        <w:t>(</w:t>
-      </w:r>
-      <w:r>
-        <w:rPr>
-          <w:rFonts w:hint="eastAsia" w:ascii="宋体" w:hAnsi="宋体"/>
-          <w:b/>
-          <w:bCs/>
-          <w:sz w:val="24"/>
-          <w:szCs w:val="24"/>
-          <w:lang w:val="en-US" w:eastAsia="zh-CN"/>
-        </w:rPr>
-        <w:t>3</w:t>
-      </w:r>
-      <w:r>
-        <w:rPr>
-          <w:rFonts w:hint="eastAsia" w:ascii="宋体" w:hAnsi="宋体"/>
-          <w:b/>
-          <w:bCs/>
-          <w:sz w:val="24"/>
-          <w:szCs w:val="24"/>
-        </w:rPr>
-        <w:t xml:space="preserve">) </w:t>
+        <w:t>A</w:t>
+      </w:r>
+      <w:r>
+        <w:rPr>
+          <w:rFonts w:hint="eastAsia" w:ascii="宋体" w:hAnsi="宋体"/>
+          <w:b/>
+          <w:bCs/>
+          <w:sz w:val="24"/>
+          <w:szCs w:val="24"/>
+        </w:rPr>
+        <w:t>.</w:t>
       </w:r>
       <w:r>
         <w:rPr>
@@ -771,60 +1004,14 @@
           <w:sz w:val="24"/>
           <w:szCs w:val="24"/>
         </w:rPr>
-        <w:t>直流电机电枢铁心采用硅钢片的冲片叠压而成，冲片之间有绝缘，这样做的原因是</w:t>
-      </w:r>
-      <w:r>
-        <w:rPr>
-          <w:rFonts w:hint="eastAsia" w:ascii="宋体" w:hAnsi="宋体"/>
-          <w:b/>
-          <w:bCs/>
-          <w:sz w:val="24"/>
-          <w:szCs w:val="24"/>
-          <w:u w:val="single"/>
-        </w:rPr>
-        <w:t xml:space="preserve">  </w:t>
-      </w:r>
-      <w:r>
-        <w:rPr>
-          <w:rFonts w:hint="eastAsia" w:ascii="宋体" w:hAnsi="宋体"/>
-          <w:b/>
-          <w:bCs/>
-          <w:sz w:val="24"/>
-          <w:szCs w:val="24"/>
-          <w:u w:val="single"/>
-          <w:lang w:val="en-US" w:eastAsia="zh-CN"/>
-        </w:rPr>
-        <w:t>ACE</w:t>
-      </w:r>
-      <w:bookmarkStart w:id="0" w:name="_GoBack"/>
-      <w:bookmarkEnd w:id="0"/>
-      <w:r>
-        <w:rPr>
-          <w:rFonts w:hint="eastAsia" w:ascii="宋体" w:hAnsi="宋体"/>
-          <w:b/>
-          <w:bCs/>
-          <w:sz w:val="24"/>
-          <w:szCs w:val="24"/>
-          <w:u w:val="single"/>
-        </w:rPr>
-        <w:t xml:space="preserve">           </w:t>
-      </w:r>
-      <w:r>
-        <w:rPr>
-          <w:rFonts w:hint="eastAsia" w:ascii="宋体" w:hAnsi="宋体"/>
-          <w:b/>
-          <w:bCs/>
-          <w:sz w:val="24"/>
-          <w:szCs w:val="24"/>
-        </w:rPr>
-        <w:t>。</w:t>
+        <w:t xml:space="preserve"> 硅钢具有较高的磁导率，加入硅钢铁心，可以增加气隙磁通</w:t>
       </w:r>
     </w:p>
     <w:p>
       <w:pPr>
         <w:spacing w:line="360" w:lineRule="auto"/>
         <w:rPr>
-          <w:rFonts w:hint="eastAsia" w:ascii="宋体" w:hAnsi="宋体"/>
+          <w:rFonts w:ascii="宋体" w:hAnsi="宋体"/>
           <w:b/>
           <w:bCs/>
           <w:sz w:val="24"/>
@@ -839,7 +1026,7 @@
           <w:sz w:val="24"/>
           <w:szCs w:val="24"/>
         </w:rPr>
-        <w:t>A</w:t>
+        <w:t>B</w:t>
       </w:r>
       <w:r>
         <w:rPr>
@@ -859,7 +1046,7 @@
           <w:sz w:val="24"/>
           <w:szCs w:val="24"/>
         </w:rPr>
-        <w:t xml:space="preserve"> 硅钢具有较高的磁导率，加入硅钢铁心，可以增加气隙磁通</w:t>
+        <w:t xml:space="preserve"> 硅钢属于硬磁材料，采用硬磁材料做铁心可以减小磁滞损耗</w:t>
       </w:r>
     </w:p>
     <w:p>
@@ -881,7 +1068,7 @@
           <w:sz w:val="24"/>
           <w:szCs w:val="24"/>
         </w:rPr>
-        <w:t>B</w:t>
+        <w:t>C</w:t>
       </w:r>
       <w:r>
         <w:rPr>
@@ -901,7 +1088,7 @@
           <w:sz w:val="24"/>
           <w:szCs w:val="24"/>
         </w:rPr>
-        <w:t xml:space="preserve"> 硅钢属于硬磁材料，采用硬磁材料做铁心可以减小磁滞损耗</w:t>
+        <w:t xml:space="preserve"> 硅钢属于软磁材料，采用软磁材料做铁心可以减小磁滞损耗</w:t>
       </w:r>
     </w:p>
     <w:p>
@@ -923,7 +1110,7 @@
           <w:sz w:val="24"/>
           <w:szCs w:val="24"/>
         </w:rPr>
-        <w:t>C</w:t>
+        <w:t>D</w:t>
       </w:r>
       <w:r>
         <w:rPr>
@@ -943,7 +1130,7 @@
           <w:sz w:val="24"/>
           <w:szCs w:val="24"/>
         </w:rPr>
-        <w:t xml:space="preserve"> 硅钢属于软磁材料，采用软磁材料做铁心可以减小磁滞损耗</w:t>
+        <w:t xml:space="preserve"> 采用冲片叠压而成，冲片之间有绝缘其主要目的是减小磁滞损耗</w:t>
       </w:r>
     </w:p>
     <w:p>
@@ -965,7 +1152,7 @@
           <w:sz w:val="24"/>
           <w:szCs w:val="24"/>
         </w:rPr>
-        <w:t>D</w:t>
+        <w:t>E</w:t>
       </w:r>
       <w:r>
         <w:rPr>
@@ -985,52 +1172,143 @@
           <w:sz w:val="24"/>
           <w:szCs w:val="24"/>
         </w:rPr>
-        <w:t xml:space="preserve"> 采用冲片叠压而成，冲片之间有绝缘其主要目的是减小磁滞损耗</w:t>
+        <w:t xml:space="preserve"> 采用冲片叠压而成，冲片之间有绝缘其主要目的是减小涡流损耗</w:t>
       </w:r>
     </w:p>
     <w:p>
       <w:pPr>
+        <w:keepNext w:val="0"/>
+        <w:keepLines w:val="0"/>
+        <w:pageBreakBefore w:val="0"/>
+        <w:widowControl w:val="0"/>
+        <w:kinsoku/>
+        <w:wordWrap/>
+        <w:overflowPunct/>
+        <w:topLinePunct w:val="0"/>
+        <w:autoSpaceDE/>
+        <w:autoSpaceDN/>
+        <w:bidi w:val="0"/>
+        <w:adjustRightInd/>
+        <w:snapToGrid/>
         <w:spacing w:line="360" w:lineRule="auto"/>
-        <w:rPr>
-          <w:rFonts w:ascii="宋体" w:hAnsi="宋体"/>
-          <w:b/>
-          <w:bCs/>
-          <w:sz w:val="24"/>
-          <w:szCs w:val="24"/>
+        <w:textAlignment w:val="auto"/>
+        <w:rPr>
+          <w:rFonts w:hint="eastAsia"/>
+          <w:sz w:val="24"/>
+          <w:szCs w:val="28"/>
+          <w:lang w:val="en-US" w:eastAsia="zh-CN"/>
         </w:rPr>
       </w:pPr>
       <w:r>
         <w:rPr>
-          <w:rFonts w:ascii="宋体" w:hAnsi="宋体"/>
-          <w:b/>
-          <w:bCs/>
-          <w:sz w:val="24"/>
-          <w:szCs w:val="24"/>
-        </w:rPr>
-        <w:t>E</w:t>
-      </w:r>
-      <w:r>
-        <w:rPr>
-          <w:rFonts w:hint="eastAsia" w:ascii="宋体" w:hAnsi="宋体"/>
-          <w:b/>
-          <w:bCs/>
-          <w:sz w:val="24"/>
-          <w:szCs w:val="24"/>
-        </w:rPr>
-        <w:t>.</w:t>
-      </w:r>
-      <w:r>
-        <w:rPr>
-          <w:rFonts w:ascii="宋体" w:hAnsi="宋体"/>
-          <w:b/>
-          <w:bCs/>
-          <w:sz w:val="24"/>
-          <w:szCs w:val="24"/>
-        </w:rPr>
-        <w:t xml:space="preserve"> 采用冲片叠压而成，冲片之间有绝缘其主要目的是减小涡流损耗</w:t>
+          <w:rFonts w:hint="eastAsia"/>
+          <w:sz w:val="24"/>
+          <w:szCs w:val="28"/>
+          <w:lang w:val="en-US" w:eastAsia="zh-CN"/>
+        </w:rPr>
+        <w:t>注：铁心损耗分为磁滞损耗和涡流损耗</w:t>
       </w:r>
     </w:p>
-    <w:p/>
+    <w:p>
+      <w:pPr>
+        <w:keepNext w:val="0"/>
+        <w:keepLines w:val="0"/>
+        <w:pageBreakBefore w:val="0"/>
+        <w:widowControl w:val="0"/>
+        <w:kinsoku/>
+        <w:wordWrap/>
+        <w:overflowPunct/>
+        <w:topLinePunct w:val="0"/>
+        <w:autoSpaceDE/>
+        <w:autoSpaceDN/>
+        <w:bidi w:val="0"/>
+        <w:adjustRightInd/>
+        <w:snapToGrid/>
+        <w:spacing w:line="360" w:lineRule="auto"/>
+        <w:textAlignment w:val="auto"/>
+        <w:rPr>
+          <w:rFonts w:hint="eastAsia"/>
+          <w:sz w:val="24"/>
+          <w:szCs w:val="28"/>
+          <w:lang w:val="en-US" w:eastAsia="zh-CN"/>
+        </w:rPr>
+      </w:pPr>
+      <w:r>
+        <w:rPr>
+          <w:rFonts w:hint="eastAsia"/>
+          <w:sz w:val="24"/>
+          <w:szCs w:val="28"/>
+          <w:lang w:val="en-US" w:eastAsia="zh-CN"/>
+        </w:rPr>
+        <w:t>1、磁滞损耗：铁磁材料在交变磁场中，其内部的磁畴在不断改变排列方向而产生的能量损耗。</w:t>
+      </w:r>
+      <w:r>
+        <w:rPr>
+          <w:rFonts w:hint="eastAsia"/>
+          <w:position w:val="-12"/>
+          <w:sz w:val="24"/>
+          <w:szCs w:val="28"/>
+          <w:lang w:val="en-US" w:eastAsia="zh-CN"/>
+        </w:rPr>
+        <w:object>
+          <v:shape id="_x0000_i1027" o:spt="75" type="#_x0000_t75" style="height:18pt;width:51pt;" o:ole="t" filled="f" o:preferrelative="t" stroked="f" coordsize="21600,21600">
+            <v:path/>
+            <v:fill on="f" focussize="0,0"/>
+            <v:stroke on="f"/>
+            <v:imagedata r:id="rId7" o:title=""/>
+            <o:lock v:ext="edit" aspectratio="f"/>
+            <w10:wrap type="none"/>
+            <w10:anchorlock/>
+          </v:shape>
+          <o:OLEObject Type="Embed" ProgID="Equation.DSMT4" ShapeID="_x0000_i1027" DrawAspect="Content" ObjectID="_1468075726" r:id="rId6">
+            <o:LockedField>false</o:LockedField>
+          </o:OLEObject>
+        </w:object>
+      </w:r>
+      <w:bookmarkStart w:id="0" w:name="_GoBack"/>
+      <w:bookmarkEnd w:id="0"/>
+      <w:r>
+        <w:rPr>
+          <w:rFonts w:hint="eastAsia"/>
+          <w:sz w:val="24"/>
+          <w:szCs w:val="28"/>
+          <w:lang w:val="en-US" w:eastAsia="zh-CN"/>
+        </w:rPr>
+        <w:t>越大，磁滞回线面积越大，则磁滞损耗越大</w:t>
+      </w:r>
+    </w:p>
+    <w:p>
+      <w:pPr>
+        <w:keepNext w:val="0"/>
+        <w:keepLines w:val="0"/>
+        <w:pageBreakBefore w:val="0"/>
+        <w:widowControl w:val="0"/>
+        <w:kinsoku/>
+        <w:wordWrap/>
+        <w:overflowPunct/>
+        <w:topLinePunct w:val="0"/>
+        <w:autoSpaceDE/>
+        <w:autoSpaceDN/>
+        <w:bidi w:val="0"/>
+        <w:adjustRightInd/>
+        <w:snapToGrid/>
+        <w:spacing w:line="360" w:lineRule="auto"/>
+        <w:textAlignment w:val="auto"/>
+        <w:rPr>
+          <w:rFonts w:hint="default" w:eastAsiaTheme="minorEastAsia"/>
+          <w:lang w:val="en-US" w:eastAsia="zh-CN"/>
+        </w:rPr>
+      </w:pPr>
+      <w:r>
+        <w:rPr>
+          <w:rFonts w:hint="eastAsia"/>
+          <w:sz w:val="24"/>
+          <w:szCs w:val="28"/>
+          <w:lang w:val="en-US" w:eastAsia="zh-CN"/>
+        </w:rPr>
+        <w:t>2、涡流损耗：铁磁物质交变磁化时，在磁感应线所穿过的回路内产生感应电动势和感应电流（涡流），涡流通过铁心电阻产生涡流损耗。减小涡流损耗的方法：减小截面积、增加电阻率。</w:t>
+      </w:r>
+    </w:p>
     <w:sectPr>
       <w:pgSz w:w="11906" w:h="16838"/>
       <w:pgMar w:top="1440" w:right="1800" w:bottom="1440" w:left="1800" w:header="851" w:footer="992" w:gutter="0"/>
@@ -1041,14 +1319,39 @@
 </w:document>
 </file>
 
+<file path=word/numbering.xml><?xml version="1.0" encoding="utf-8"?>
+<w:numbering xmlns:wpc="http://schemas.microsoft.com/office/word/2010/wordprocessingCanvas" xmlns:mc="http://schemas.openxmlformats.org/markup-compatibility/2006" xmlns:o="urn:schemas-microsoft-com:office:office" xmlns:r="http://schemas.openxmlformats.org/officeDocument/2006/relationships" xmlns:m="http://schemas.openxmlformats.org/officeDocument/2006/math" xmlns:v="urn:schemas-microsoft-com:vml" xmlns:wp14="http://schemas.microsoft.com/office/word/2010/wordprocessingDrawing" xmlns:wp="http://schemas.openxmlformats.org/drawingml/2006/wordprocessingDrawing" xmlns:w10="urn:schemas-microsoft-com:office:word" xmlns:w="http://schemas.openxmlformats.org/wordprocessingml/2006/main" xmlns:w14="http://schemas.microsoft.com/office/word/2010/wordml" xmlns:wpg="http://schemas.microsoft.com/office/word/2010/wordprocessingGroup" xmlns:wpi="http://schemas.microsoft.com/office/word/2010/wordprocessingInk" xmlns:wne="http://schemas.microsoft.com/office/word/2006/wordml" xmlns:wps="http://schemas.microsoft.com/office/word/2010/wordprocessingShape" xmlns:wpsCustomData="http://www.wps.cn/officeDocument/2013/wpsCustomData" mc:Ignorable="w14 wp14">
+  <w:abstractNum w:abstractNumId="0">
+    <w:nsid w:val="0158EAE6"/>
+    <w:multiLevelType w:val="singleLevel"/>
+    <w:tmpl w:val="0158EAE6"/>
+    <w:lvl w:ilvl="0" w:tentative="0">
+      <w:start w:val="1"/>
+      <w:numFmt w:val="decimal"/>
+      <w:lvlText w:val="(%1)"/>
+      <w:lvlJc w:val="left"/>
+      <w:pPr>
+        <w:tabs>
+          <w:tab w:val="left" w:pos="312"/>
+        </w:tabs>
+      </w:pPr>
+    </w:lvl>
+  </w:abstractNum>
+  <w:num w:numId="1">
+    <w:abstractNumId w:val="0"/>
+  </w:num>
+</w:numbering>
+</file>
+
 <file path=word/styles.xml><?xml version="1.0" encoding="utf-8"?>
-<w:styles xmlns:mc="http://schemas.openxmlformats.org/markup-compatibility/2006" xmlns:o="urn:schemas-microsoft-com:office:office" xmlns:r="http://schemas.openxmlformats.org/officeDocument/2006/relationships" xmlns:m="http://schemas.openxmlformats.org/officeDocument/2006/math" xmlns:v="urn:schemas-microsoft-com:vml" xmlns:w="http://schemas.openxmlformats.org/wordprocessingml/2006/main" xmlns:w14="http://schemas.microsoft.com/office/word/2010/wordml" xmlns:w10="urn:schemas-microsoft-com:office:word" xmlns:sl="http://schemas.openxmlformats.org/schemaLibrary/2006/main" mc:Ignorable="w14">
+<w:styles xmlns:mc="http://schemas.openxmlformats.org/markup-compatibility/2006" xmlns:o="urn:schemas-microsoft-com:office:office" xmlns:r="http://schemas.openxmlformats.org/officeDocument/2006/relationships" xmlns:m="http://schemas.openxmlformats.org/officeDocument/2006/math" xmlns:v="urn:schemas-microsoft-com:vml" xmlns:w="http://schemas.openxmlformats.org/wordprocessingml/2006/main" xmlns:w14="http://schemas.microsoft.com/office/word/2010/wordml" xmlns:w10="urn:schemas-microsoft-com:office:word" xmlns:sl="http://schemas.openxmlformats.org/schemaLibrary/2006/main" xmlns:wpsCustomData="http://www.wps.cn/officeDocument/2013/wpsCustomData" mc:Ignorable="w14">
   <w:docDefaults>
     <w:rPrDefault>
       <w:rPr>
         <w:rFonts w:ascii="Times New Roman" w:hAnsi="Times New Roman" w:eastAsia="宋体" w:cs="Times New Roman"/>
       </w:rPr>
     </w:rPrDefault>
+    <w:pPrDefault/>
   </w:docDefaults>
   <w:latentStyles w:count="260" w:defQFormat="0" w:defUnhideWhenUsed="1" w:defSemiHidden="1" w:defUIPriority="99" w:defLockedState="0">
     <w:lsdException w:qFormat="1" w:unhideWhenUsed="0" w:uiPriority="0" w:semiHidden="0" w:name="Normal"/>
@@ -1690,20 +1993,4 @@
   </a:themeElements>
   <a:objectDefaults/>
 </a:theme>
-</file>
-
-<file path=customXml/item1.xml><?xml version="1.0" encoding="utf-8"?>
-<s:customData xmlns="http://www.wps.cn/officeDocument/2013/wpsCustomData" xmlns:s="http://www.wps.cn/officeDocument/2013/wpsCustomData">
-  <customSectProps>
-    <customSectPr/>
-  </customSectProps>
-</s:customData>
-</file>
-
-<file path=customXml/itemProps1.xml><?xml version="1.0" encoding="utf-8"?>
-<ds:datastoreItem xmlns:ds="http://schemas.openxmlformats.org/officeDocument/2006/customXml" ds:itemID="{B1977F7D-205B-4081-913C-38D41E755F92}">
-  <ds:schemaRefs>
-    <ds:schemaRef ds:uri="http://www.wps.cn/officeDocument/2013/wpsCustomData"/>
-  </ds:schemaRefs>
-</ds:datastoreItem>
 </file>